--- a/game_reviews/translations/alchemists-gold (Version 1).docx
+++ b/game_reviews/translations/alchemists-gold (Version 1).docx
@@ -8,18 +8,6 @@
       </w:pPr>
       <w:r>
         <w:t>Play Alchemist's Gold Slot for Free - Review &amp; Features</w:t>
-      </w:r>
-    </w:p>
-    <w:p>
-      <w:r/>
-      <w:r>
-        <w:rPr>
-          <w:b/>
-        </w:rPr>
-        <w:t>Meta description</w:t>
-      </w:r>
-      <w:r>
-        <w:t>: Discover the alchemy-themed slot game Alchemist's Gold. Play for free and experience the Mystery Symbol function and chance to double winnings.</w:t>
       </w:r>
     </w:p>
     <w:p>
@@ -385,9 +373,18 @@
       <w:r/>
       <w:r>
         <w:rPr>
+          <w:b/>
+        </w:rPr>
+        <w:t>Play Alchemist's Gold Slot for Free - Review &amp; Features</w:t>
+      </w:r>
+    </w:p>
+    <w:p>
+      <w:r/>
+      <w:r>
+        <w:rPr>
           <w:i/>
         </w:rPr>
-        <w:t>Please create a feature image for the game "Alchemist's Gold" with the following specifications: - The image should be in a cartoon style. - The image should feature a happy Maya warrior wearing glasses. - The image should incorporate elements of alchemy such as test tubes, potions, and a gold background to reflect the theme of the game. - The image should include the title of the game, "Alchemist's Gold," in a bold font to stand out. Thank you!</w:t>
+        <w:t>Discover the alchemy-themed slot game Alchemist's Gold. Play for free and experience the Mystery Symbol function and chance to double winnings.</w:t>
       </w:r>
     </w:p>
     <w:sectPr>

--- a/game_reviews/translations/alchemists-gold (Version 1).docx
+++ b/game_reviews/translations/alchemists-gold (Version 1).docx
@@ -8,6 +8,18 @@
       </w:pPr>
       <w:r>
         <w:t>Play Alchemist's Gold Slot for Free - Review &amp; Features</w:t>
+      </w:r>
+    </w:p>
+    <w:p>
+      <w:r/>
+      <w:r>
+        <w:rPr>
+          <w:b/>
+        </w:rPr>
+        <w:t>Meta description</w:t>
+      </w:r>
+      <w:r>
+        <w:t>: Discover the alchemy-themed slot game Alchemist's Gold. Play for free and experience the Mystery Symbol function and chance to double winnings.</w:t>
       </w:r>
     </w:p>
     <w:p>
@@ -373,18 +385,9 @@
       <w:r/>
       <w:r>
         <w:rPr>
-          <w:b/>
-        </w:rPr>
-        <w:t>Play Alchemist's Gold Slot for Free - Review &amp; Features</w:t>
-      </w:r>
-    </w:p>
-    <w:p>
-      <w:r/>
-      <w:r>
-        <w:rPr>
           <w:i/>
         </w:rPr>
-        <w:t>Discover the alchemy-themed slot game Alchemist's Gold. Play for free and experience the Mystery Symbol function and chance to double winnings.</w:t>
+        <w:t>Please create a feature image for the game "Alchemist's Gold" with the following specifications: - The image should be in a cartoon style. - The image should feature a happy Maya warrior wearing glasses. - The image should incorporate elements of alchemy such as test tubes, potions, and a gold background to reflect the theme of the game. - The image should include the title of the game, "Alchemist's Gold," in a bold font to stand out. Thank you!</w:t>
       </w:r>
     </w:p>
     <w:sectPr>

--- a/game_reviews/translations/alchemists-gold (Version 1).docx
+++ b/game_reviews/translations/alchemists-gold (Version 1).docx
@@ -7,7 +7,7 @@
         <w:pStyle w:val="Heading1"/>
       </w:pPr>
       <w:r>
-        <w:t>Play Alchemist's Gold Slot for Free - Review &amp; Features</w:t>
+        <w:t>Play Alchemist's Gold for Free</w:t>
       </w:r>
     </w:p>
     <w:p>
@@ -303,7 +303,7 @@
       </w:pPr>
       <w:r/>
       <w:r>
-        <w:t>Mystery Symbol function for increased chances of winning</w:t>
+        <w:t>Simple gameplay with a Mystery Symbol function</w:t>
       </w:r>
     </w:p>
     <w:p>
@@ -314,7 +314,7 @@
       </w:pPr>
       <w:r/>
       <w:r>
-        <w:t>Attractive and well-crafted graphics with theme-related symbols</w:t>
+        <w:t>Well-crafted graphics that stand out</w:t>
       </w:r>
     </w:p>
     <w:p>
@@ -325,7 +325,7 @@
       </w:pPr>
       <w:r/>
       <w:r>
-        <w:t>Standard structure with 5 reels and 10 lines</w:t>
+        <w:t>Symbols that reflect the alchemy theme</w:t>
       </w:r>
     </w:p>
     <w:p>
@@ -355,7 +355,7 @@
       </w:pPr>
       <w:r/>
       <w:r>
-        <w:t>Bonus feature is inconsistent</w:t>
+        <w:t>Inconsistent bonus feature</w:t>
       </w:r>
     </w:p>
     <w:p>
@@ -366,7 +366,7 @@
       </w:pPr>
       <w:r/>
       <w:r>
-        <w:t>50/50 game is risky for players</w:t>
+        <w:t>Risky 50/50 game</w:t>
       </w:r>
     </w:p>
     <w:p>
@@ -375,7 +375,7 @@
         <w:rPr>
           <w:b/>
         </w:rPr>
-        <w:t>Play Alchemist's Gold Slot for Free - Review &amp; Features</w:t>
+        <w:t>Play Alchemist's Gold for Free</w:t>
       </w:r>
     </w:p>
     <w:p>
@@ -384,7 +384,7 @@
         <w:rPr>
           <w:i/>
         </w:rPr>
-        <w:t>Discover the alchemy-themed slot game Alchemist's Gold. Play for free and experience the Mystery Symbol function and chance to double winnings.</w:t>
+        <w:t>Read our review of Alchemist's Gold and play for free. Discover its features and gameplay.</w:t>
       </w:r>
     </w:p>
     <w:sectPr>
